--- a/github.docx
+++ b/github.docx
@@ -5105,11 +5105,7 @@
       </w:r>
     </w:p>
     <w:p/>
-    <w:p>
-      <w:r>
-        <w:t>Doctor’s page</w:t>
-      </w:r>
-    </w:p>
+    <w:p/>
     <w:p>
       <w:r>
         <w:t>/*</w:t>
@@ -7044,11 +7040,6 @@
     </w:p>
     <w:p>
       <w:r>
-        <w:t>Patient’s   page</w:t>
-      </w:r>
-    </w:p>
-    <w:p>
-      <w:r>
         <w:t>/*</w:t>
       </w:r>
     </w:p>
@@ -7131,12 +7122,12 @@
     </w:p>
     <w:p>
       <w:r>
+        <w:t xml:space="preserve"> */</w:t>
+      </w:r>
+    </w:p>
+    <w:p>
+      <w:r>
         <w:lastRenderedPageBreak/>
-        <w:t xml:space="preserve"> */</w:t>
-      </w:r>
-    </w:p>
-    <w:p>
-      <w:r>
         <w:t>public class Patient extends javax.swing.JFrame {</w:t>
       </w:r>
     </w:p>
@@ -7245,12 +7236,12 @@
     </w:p>
     <w:p>
       <w:r>
+        <w:t xml:space="preserve">        delet = new javax.swing.JButton();</w:t>
+      </w:r>
+    </w:p>
+    <w:p>
+      <w:r>
         <w:lastRenderedPageBreak/>
-        <w:t xml:space="preserve">        delet = new javax.swing.JButton();</w:t>
-      </w:r>
-    </w:p>
-    <w:p>
-      <w:r>
         <w:t xml:space="preserve">        jLabel19 = new javax.swing.JLabel();</w:t>
       </w:r>
     </w:p>
@@ -7368,6 +7359,7 @@
     <w:p/>
     <w:p>
       <w:r>
+        <w:lastRenderedPageBreak/>
         <w:t xml:space="preserve">        jPanel1.setBackground(new java.awt.Color(0, 102, 255));</w:t>
       </w:r>
     </w:p>
@@ -7472,115 +7464,6 @@
     <w:p>
       <w:r>
         <w:t xml:space="preserve">                detailsActionPerformed(evt);</w:t>
-      </w:r>
-    </w:p>
-    <w:p>
-      <w:r>
-        <w:lastRenderedPageBreak/>
-        <w:t xml:space="preserve">            }</w:t>
-      </w:r>
-    </w:p>
-    <w:p>
-      <w:r>
-        <w:t xml:space="preserve">        });</w:t>
-      </w:r>
-    </w:p>
-    <w:p/>
-    <w:p>
-      <w:r>
-        <w:t xml:space="preserve">        jButton4.setFont(new java.awt.Font("Tahoma", 1, 10)); // NOI18N</w:t>
-      </w:r>
-    </w:p>
-    <w:p>
-      <w:r>
-        <w:t xml:space="preserve">        jButton4.setText("Print");</w:t>
-      </w:r>
-    </w:p>
-    <w:p>
-      <w:r>
-        <w:t xml:space="preserve">        jButton4.addActionListener(new java.awt.event.ActionListener() {</w:t>
-      </w:r>
-    </w:p>
-    <w:p>
-      <w:r>
-        <w:t xml:space="preserve">            public void actionPerformed(java.awt.event.ActionEvent evt) {</w:t>
-      </w:r>
-    </w:p>
-    <w:p>
-      <w:r>
-        <w:t xml:space="preserve">                jButton4ActionPerformed(evt);</w:t>
-      </w:r>
-    </w:p>
-    <w:p>
-      <w:r>
-        <w:t xml:space="preserve">            }</w:t>
-      </w:r>
-    </w:p>
-    <w:p>
-      <w:r>
-        <w:t xml:space="preserve">        });</w:t>
-      </w:r>
-    </w:p>
-    <w:p/>
-    <w:p>
-      <w:r>
-        <w:t xml:space="preserve">        jButton5.setFont(new java.awt.Font("Tahoma", 1, 10)); // NOI18N</w:t>
-      </w:r>
-    </w:p>
-    <w:p>
-      <w:r>
-        <w:t xml:space="preserve">        jButton5.setText("Doctor");</w:t>
-      </w:r>
-    </w:p>
-    <w:p>
-      <w:r>
-        <w:t xml:space="preserve">        jButton5.addActionListener(new java.awt.event.ActionListener() {</w:t>
-      </w:r>
-    </w:p>
-    <w:p>
-      <w:r>
-        <w:t xml:space="preserve">            public void actionPerformed(java.awt.event.ActionEvent evt) {</w:t>
-      </w:r>
-    </w:p>
-    <w:p>
-      <w:r>
-        <w:t xml:space="preserve">                jButton5ActionPerformed(evt);</w:t>
-      </w:r>
-    </w:p>
-    <w:p>
-      <w:r>
-        <w:t xml:space="preserve">            }</w:t>
-      </w:r>
-    </w:p>
-    <w:p>
-      <w:r>
-        <w:t xml:space="preserve">        });</w:t>
-      </w:r>
-    </w:p>
-    <w:p/>
-    <w:p>
-      <w:r>
-        <w:t xml:space="preserve">        delet.setFont(new java.awt.Font("Tahoma", 1, 11)); // NOI18N</w:t>
-      </w:r>
-    </w:p>
-    <w:p>
-      <w:r>
-        <w:t xml:space="preserve">        delet.setText("delete");</w:t>
-      </w:r>
-    </w:p>
-    <w:p>
-      <w:r>
-        <w:t xml:space="preserve">        delet.addActionListener(new java.awt.event.ActionListener() {</w:t>
-      </w:r>
-    </w:p>
-    <w:p>
-      <w:r>
-        <w:t xml:space="preserve">            public void actionPerformed(java.awt.event.ActionEvent evt) {</w:t>
-      </w:r>
-    </w:p>
-    <w:p>
-      <w:r>
-        <w:t xml:space="preserve">                deletActionPerformed(evt);</w:t>
       </w:r>
     </w:p>
     <w:p>
@@ -7597,6 +7480,114 @@
     <w:p/>
     <w:p>
       <w:r>
+        <w:t xml:space="preserve">        jButton4.setFont(new java.awt.Font("Tahoma", 1, 10)); // NOI18N</w:t>
+      </w:r>
+    </w:p>
+    <w:p>
+      <w:r>
+        <w:t xml:space="preserve">        jButton4.setText("Print");</w:t>
+      </w:r>
+    </w:p>
+    <w:p>
+      <w:r>
+        <w:t xml:space="preserve">        jButton4.addActionListener(new java.awt.event.ActionListener() {</w:t>
+      </w:r>
+    </w:p>
+    <w:p>
+      <w:r>
+        <w:t xml:space="preserve">            public void actionPerformed(java.awt.event.ActionEvent evt) {</w:t>
+      </w:r>
+    </w:p>
+    <w:p>
+      <w:r>
+        <w:t xml:space="preserve">                jButton4ActionPerformed(evt);</w:t>
+      </w:r>
+    </w:p>
+    <w:p>
+      <w:r>
+        <w:t xml:space="preserve">            }</w:t>
+      </w:r>
+    </w:p>
+    <w:p>
+      <w:r>
+        <w:t xml:space="preserve">        });</w:t>
+      </w:r>
+    </w:p>
+    <w:p/>
+    <w:p>
+      <w:r>
+        <w:t xml:space="preserve">        jButton5.setFont(new java.awt.Font("Tahoma", 1, 10)); // NOI18N</w:t>
+      </w:r>
+    </w:p>
+    <w:p>
+      <w:r>
+        <w:t xml:space="preserve">        jButton5.setText("Doctor");</w:t>
+      </w:r>
+    </w:p>
+    <w:p>
+      <w:r>
+        <w:t xml:space="preserve">        jButton5.addActionListener(new java.awt.event.ActionListener() {</w:t>
+      </w:r>
+    </w:p>
+    <w:p>
+      <w:r>
+        <w:t xml:space="preserve">            public void actionPerformed(java.awt.event.ActionEvent evt) {</w:t>
+      </w:r>
+    </w:p>
+    <w:p>
+      <w:r>
+        <w:t xml:space="preserve">                jButton5ActionPerformed(evt);</w:t>
+      </w:r>
+    </w:p>
+    <w:p>
+      <w:r>
+        <w:t xml:space="preserve">            }</w:t>
+      </w:r>
+    </w:p>
+    <w:p>
+      <w:r>
+        <w:t xml:space="preserve">        });</w:t>
+      </w:r>
+    </w:p>
+    <w:p/>
+    <w:p>
+      <w:r>
+        <w:t xml:space="preserve">        delet.setFont(new java.awt.Font("Tahoma", 1, 11)); // NOI18N</w:t>
+      </w:r>
+    </w:p>
+    <w:p>
+      <w:r>
+        <w:t xml:space="preserve">        delet.setText("delete");</w:t>
+      </w:r>
+    </w:p>
+    <w:p>
+      <w:r>
+        <w:t xml:space="preserve">        delet.addActionListener(new java.awt.event.ActionListener() {</w:t>
+      </w:r>
+    </w:p>
+    <w:p>
+      <w:r>
+        <w:t xml:space="preserve">            public void actionPerformed(java.awt.event.ActionEvent evt) {</w:t>
+      </w:r>
+    </w:p>
+    <w:p>
+      <w:r>
+        <w:t xml:space="preserve">                deletActionPerformed(evt);</w:t>
+      </w:r>
+    </w:p>
+    <w:p>
+      <w:r>
+        <w:t xml:space="preserve">            }</w:t>
+      </w:r>
+    </w:p>
+    <w:p>
+      <w:r>
+        <w:t xml:space="preserve">        });</w:t>
+      </w:r>
+    </w:p>
+    <w:p/>
+    <w:p>
+      <w:r>
         <w:t xml:space="preserve">        javax.swing.GroupLayout jPanel1Layout = new javax.swing.GroupLayout(jPanel1);</w:t>
       </w:r>
     </w:p>
@@ -7712,12 +7703,12 @@
     </w:p>
     <w:p>
       <w:r>
+        <w:t xml:space="preserve">                    .addGroup(javax.swing.GroupLayout.Alignment.TRAILING, jPanel1Layout.createParallelGroup(javax.swing.GroupLayout.Alignment.BASELINE)</w:t>
+      </w:r>
+    </w:p>
+    <w:p>
+      <w:r>
         <w:lastRenderedPageBreak/>
-        <w:t xml:space="preserve">                    .addGroup(javax.swing.GroupLayout.Alignment.TRAILING, jPanel1Layout.createParallelGroup(javax.swing.GroupLayout.Alignment.BASELINE)</w:t>
-      </w:r>
-    </w:p>
-    <w:p>
-      <w:r>
         <w:t xml:space="preserve">                        .addComponent(updat)</w:t>
       </w:r>
     </w:p>
@@ -7807,13 +7798,13 @@
     </w:p>
     <w:p>
       <w:r>
+        <w:t xml:space="preserve">        getContentPane().add(jLabel21, new org.netbeans.lib.awtextra.AbsoluteConstraints(10, 130, 130, 30));</w:t>
+      </w:r>
+    </w:p>
+    <w:p/>
+    <w:p>
+      <w:r>
         <w:lastRenderedPageBreak/>
-        <w:t xml:space="preserve">        getContentPane().add(jLabel21, new org.netbeans.lib.awtextra.AbsoluteConstraints(10, 130, 130, 30));</w:t>
-      </w:r>
-    </w:p>
-    <w:p/>
-    <w:p>
-      <w:r>
         <w:t xml:space="preserve">        jLabel22.setFont(new java.awt.Font("Tahoma", 1, 18)); // NOI18N</w:t>
       </w:r>
     </w:p>
@@ -7899,8 +7890,38 @@
     </w:p>
     <w:p>
       <w:r>
+        <w:t xml:space="preserve">        jPanel2Layout.setHorizontalGroup(</w:t>
+      </w:r>
+    </w:p>
+    <w:p>
+      <w:r>
+        <w:t xml:space="preserve">            jPanel2Layout.createParallelGroup(javax.swing.GroupLayout.Alignment.LEADING)</w:t>
+      </w:r>
+    </w:p>
+    <w:p>
+      <w:r>
+        <w:t xml:space="preserve">            .addGroup(jPanel2Layout.createSequentialGroup()</w:t>
+      </w:r>
+    </w:p>
+    <w:p>
+      <w:r>
         <w:lastRenderedPageBreak/>
-        <w:t xml:space="preserve">        jPanel2Layout.setHorizontalGroup(</w:t>
+        <w:t xml:space="preserve">                .addComponent(jLabel2)</w:t>
+      </w:r>
+    </w:p>
+    <w:p>
+      <w:r>
+        <w:t xml:space="preserve">                .addGap(0, 13, Short.MAX_VALUE))</w:t>
+      </w:r>
+    </w:p>
+    <w:p>
+      <w:r>
+        <w:t xml:space="preserve">        );</w:t>
+      </w:r>
+    </w:p>
+    <w:p>
+      <w:r>
+        <w:t xml:space="preserve">        jPanel2Layout.setVerticalGroup(</w:t>
       </w:r>
     </w:p>
     <w:p>
@@ -7915,12 +7936,17 @@
     </w:p>
     <w:p>
       <w:r>
+        <w:t xml:space="preserve">                .addGap(12, 12, 12)</w:t>
+      </w:r>
+    </w:p>
+    <w:p>
+      <w:r>
         <w:t xml:space="preserve">                .addComponent(jLabel2)</w:t>
       </w:r>
     </w:p>
     <w:p>
       <w:r>
-        <w:t xml:space="preserve">                .addGap(0, 13, Short.MAX_VALUE))</w:t>
+        <w:t xml:space="preserve">                .addContainerGap(24, Short.MAX_VALUE))</w:t>
       </w:r>
     </w:p>
     <w:p>
@@ -7928,34 +7954,79 @@
         <w:t xml:space="preserve">        );</w:t>
       </w:r>
     </w:p>
-    <w:p>
-      <w:r>
-        <w:t xml:space="preserve">        jPanel2Layout.setVerticalGroup(</w:t>
-      </w:r>
-    </w:p>
-    <w:p>
-      <w:r>
-        <w:t xml:space="preserve">            jPanel2Layout.createParallelGroup(javax.swing.GroupLayout.Alignment.LEADING)</w:t>
-      </w:r>
-    </w:p>
-    <w:p>
-      <w:r>
-        <w:t xml:space="preserve">            .addGroup(jPanel2Layout.createSequentialGroup()</w:t>
-      </w:r>
-    </w:p>
-    <w:p>
-      <w:r>
-        <w:t xml:space="preserve">                .addGap(12, 12, 12)</w:t>
-      </w:r>
-    </w:p>
-    <w:p>
-      <w:r>
-        <w:t xml:space="preserve">                .addComponent(jLabel2)</w:t>
-      </w:r>
-    </w:p>
-    <w:p>
-      <w:r>
-        <w:t xml:space="preserve">                .addContainerGap(24, Short.MAX_VALUE))</w:t>
+    <w:p/>
+    <w:p>
+      <w:r>
+        <w:t xml:space="preserve">        getContentPane().add(jPanel2, new org.netbeans.lib.awtextra.AbsoluteConstraints(0, -10, 930, 80));</w:t>
+      </w:r>
+    </w:p>
+    <w:p/>
+    <w:p>
+      <w:r>
+        <w:t xml:space="preserve">        jPanel3.setBackground(new java.awt.Color(51, 255, 255));</w:t>
+      </w:r>
+    </w:p>
+    <w:p>
+      <w:r>
+        <w:t xml:space="preserve">        jPanel3.setBorder(javax.swing.BorderFactory.createLineBorder(new java.awt.Color(0, 0, 0), 3));</w:t>
+      </w:r>
+    </w:p>
+    <w:p/>
+    <w:p>
+      <w:r>
+        <w:t xml:space="preserve">        display.setColumns(20);</w:t>
+      </w:r>
+    </w:p>
+    <w:p>
+      <w:r>
+        <w:t xml:space="preserve">        display.setRows(5);</w:t>
+      </w:r>
+    </w:p>
+    <w:p>
+      <w:r>
+        <w:t xml:space="preserve">        jScrollPane1.setViewportView(display);</w:t>
+      </w:r>
+    </w:p>
+    <w:p/>
+    <w:p>
+      <w:r>
+        <w:t xml:space="preserve">        javax.swing.GroupLayout jPanel3Layout = new javax.swing.GroupLayout(jPanel3);</w:t>
+      </w:r>
+    </w:p>
+    <w:p>
+      <w:r>
+        <w:t xml:space="preserve">        jPanel3.setLayout(jPanel3Layout);</w:t>
+      </w:r>
+    </w:p>
+    <w:p>
+      <w:r>
+        <w:t xml:space="preserve">        jPanel3Layout.setHorizontalGroup(</w:t>
+      </w:r>
+    </w:p>
+    <w:p>
+      <w:r>
+        <w:t xml:space="preserve">            jPanel3Layout.createParallelGroup(javax.swing.GroupLayout.Alignment.LEADING)</w:t>
+      </w:r>
+    </w:p>
+    <w:p>
+      <w:r>
+        <w:t xml:space="preserve">            .addGroup(javax.swing.GroupLayout.Alignment.TRAILING, jPanel3Layout.createSequentialGroup()</w:t>
+      </w:r>
+    </w:p>
+    <w:p>
+      <w:r>
+        <w:lastRenderedPageBreak/>
+        <w:t xml:space="preserve">                .addContainerGap(javax.swing.GroupLayout.DEFAULT_SIZE, Short.MAX_VALUE)</w:t>
+      </w:r>
+    </w:p>
+    <w:p>
+      <w:r>
+        <w:t xml:space="preserve">                .addComponent(jScrollPane1, javax.swing.GroupLayout.PREFERRED_SIZE, 434, javax.swing.GroupLayout.PREFERRED_SIZE)</w:t>
+      </w:r>
+    </w:p>
+    <w:p>
+      <w:r>
+        <w:t xml:space="preserve">                .addContainerGap())</w:t>
       </w:r>
     </w:p>
     <w:p>
@@ -7963,560 +8034,478 @@
         <w:t xml:space="preserve">        );</w:t>
       </w:r>
     </w:p>
-    <w:p/>
-    <w:p>
-      <w:r>
-        <w:t xml:space="preserve">        getContentPane().add(jPanel2, new org.netbeans.lib.awtextra.AbsoluteConstraints(0, -10, 930, 80));</w:t>
-      </w:r>
-    </w:p>
-    <w:p/>
-    <w:p>
-      <w:r>
-        <w:t xml:space="preserve">        jPanel3.setBackground(new java.awt.Color(51, 255, 255));</w:t>
-      </w:r>
-    </w:p>
-    <w:p>
-      <w:r>
-        <w:t xml:space="preserve">        jPanel3.setBorder(javax.swing.BorderFactory.createLineBorder(new java.awt.Color(0, 0, 0), 3));</w:t>
-      </w:r>
-    </w:p>
-    <w:p/>
-    <w:p>
-      <w:r>
-        <w:t xml:space="preserve">        display.setColumns(20);</w:t>
-      </w:r>
-    </w:p>
-    <w:p>
-      <w:r>
-        <w:t xml:space="preserve">        display.setRows(5);</w:t>
-      </w:r>
-    </w:p>
-    <w:p>
-      <w:r>
-        <w:t xml:space="preserve">        jScrollPane1.setViewportView(display);</w:t>
-      </w:r>
-    </w:p>
-    <w:p/>
-    <w:p>
-      <w:r>
-        <w:t xml:space="preserve">        javax.swing.GroupLayout jPanel3Layout = new javax.swing.GroupLayout(jPanel3);</w:t>
-      </w:r>
-    </w:p>
-    <w:p>
-      <w:r>
-        <w:t xml:space="preserve">        jPanel3.setLayout(jPanel3Layout);</w:t>
+    <w:p>
+      <w:r>
+        <w:t xml:space="preserve">        jPanel3Layout.setVerticalGroup(</w:t>
+      </w:r>
+    </w:p>
+    <w:p>
+      <w:r>
+        <w:t xml:space="preserve">            jPanel3Layout.createParallelGroup(javax.swing.GroupLayout.Alignment.LEADING)</w:t>
+      </w:r>
+    </w:p>
+    <w:p>
+      <w:r>
+        <w:t xml:space="preserve">            .addComponent(jScrollPane1, javax.swing.GroupLayout.Alignment.TRAILING, javax.swing.GroupLayout.DEFAULT_SIZE, 334, Short.MAX_VALUE)</w:t>
+      </w:r>
+    </w:p>
+    <w:p>
+      <w:r>
+        <w:t xml:space="preserve">        );</w:t>
+      </w:r>
+    </w:p>
+    <w:p/>
+    <w:p>
+      <w:r>
+        <w:t xml:space="preserve">        getContentPane().add(jPanel3, new org.netbeans.lib.awtextra.AbsoluteConstraints(460, 80, 460, 340));</w:t>
+      </w:r>
+    </w:p>
+    <w:p/>
+    <w:p>
+      <w:r>
+        <w:t xml:space="preserve">        ptable.setModel(new javax.swing.table.DefaultTableModel(</w:t>
+      </w:r>
+    </w:p>
+    <w:p>
+      <w:r>
+        <w:t xml:space="preserve">            new Object [][] {</w:t>
+      </w:r>
+    </w:p>
+    <w:p/>
+    <w:p>
+      <w:r>
+        <w:t xml:space="preserve">            },</w:t>
+      </w:r>
+    </w:p>
+    <w:p>
+      <w:r>
+        <w:t xml:space="preserve">            new String [] {</w:t>
+      </w:r>
+    </w:p>
+    <w:p>
+      <w:r>
+        <w:t xml:space="preserve">                "Patient Name", "Date  of Birth", "Patient Address", "Phone Number", "Phone Email", "Doctor to see"</w:t>
+      </w:r>
+    </w:p>
+    <w:p>
+      <w:r>
+        <w:t xml:space="preserve">            }</w:t>
+      </w:r>
+    </w:p>
+    <w:p>
+      <w:r>
+        <w:t xml:space="preserve">        ));</w:t>
+      </w:r>
+    </w:p>
+    <w:p>
+      <w:r>
+        <w:t xml:space="preserve">        jScrollPane2.setViewportView(ptable);</w:t>
+      </w:r>
+    </w:p>
+    <w:p/>
+    <w:p>
+      <w:r>
+        <w:t xml:space="preserve">        getContentPane().add(jScrollPane2, new org.netbeans.lib.awtextra.AbsoluteConstraints(0, 430, 920, 190));</w:t>
+      </w:r>
+    </w:p>
+    <w:p/>
+    <w:p>
+      <w:r>
+        <w:t xml:space="preserve">        patientN.setFont(new java.awt.Font("Tahoma", 1, 14)); // NOI18N</w:t>
+      </w:r>
+    </w:p>
+    <w:p>
+      <w:r>
+        <w:t xml:space="preserve">        getContentPane().add(patientN, new org.netbeans.lib.awtextra.AbsoluteConstraints(200, 90, 150, 30));</w:t>
+      </w:r>
+    </w:p>
+    <w:p/>
+    <w:p>
+      <w:r>
+        <w:t xml:space="preserve">        dob.setFont(new java.awt.Font("Tahoma", 1, 14)); // NOI18N</w:t>
+      </w:r>
+    </w:p>
+    <w:p>
+      <w:r>
+        <w:t xml:space="preserve">        getContentPane().add(dob, new org.netbeans.lib.awtextra.AbsoluteConstraints(200, 130, 150, 30));</w:t>
+      </w:r>
+    </w:p>
+    <w:p/>
+    <w:p>
+      <w:r>
+        <w:t xml:space="preserve">        patientA.setFont(new java.awt.Font("Tahoma", 1, 14)); // NOI18N</w:t>
+      </w:r>
+    </w:p>
+    <w:p>
+      <w:r>
+        <w:t xml:space="preserve">        getContentPane().add(patientA, new org.netbeans.lib.awtextra.AbsoluteConstraints(200, 170, 150, 30));</w:t>
+      </w:r>
+    </w:p>
+    <w:p/>
+    <w:p>
+      <w:r>
+        <w:t xml:space="preserve">        phone.setFont(new java.awt.Font("Tahoma", 1, 14)); // NOI18N</w:t>
+      </w:r>
+    </w:p>
+    <w:p>
+      <w:r>
+        <w:t xml:space="preserve">        getContentPane().add(phone, new org.netbeans.lib.awtextra.AbsoluteConstraints(200, 220, 150, 30));</w:t>
+      </w:r>
+    </w:p>
+    <w:p/>
+    <w:p>
+      <w:r>
+        <w:t xml:space="preserve">        email.setFont(new java.awt.Font("Tahoma", 1, 14)); // NOI18N</w:t>
+      </w:r>
+    </w:p>
+    <w:p>
+      <w:r>
+        <w:t xml:space="preserve">        getContentPane().add(email, new org.netbeans.lib.awtextra.AbsoluteConstraints(200, 270, 150, 30));</w:t>
+      </w:r>
+    </w:p>
+    <w:p/>
+    <w:p>
+      <w:r>
+        <w:t xml:space="preserve">        doctor.setFont(new java.awt.Font("Tahoma", 1, 14)); // NOI18N</w:t>
+      </w:r>
+    </w:p>
+    <w:p>
+      <w:r>
+        <w:t xml:space="preserve">        getContentPane().add(doctor, new org.netbeans.lib.awtextra.AbsoluteConstraints(200, 310, 150, 30));</w:t>
+      </w:r>
+    </w:p>
+    <w:p/>
+    <w:p>
+      <w:r>
+        <w:t xml:space="preserve">        pack();</w:t>
+      </w:r>
+    </w:p>
+    <w:p>
+      <w:r>
+        <w:t xml:space="preserve">        setLocationRelativeTo(null);</w:t>
+      </w:r>
+    </w:p>
+    <w:p>
+      <w:r>
+        <w:t xml:space="preserve">    }// &lt;/editor-fold&gt;                        </w:t>
+      </w:r>
+    </w:p>
+    <w:p/>
+    <w:p>
+      <w:r>
+        <w:t xml:space="preserve">    private void jButton5ActionPerformed(java.awt.event.ActionEvent evt) {                                         </w:t>
+      </w:r>
+    </w:p>
+    <w:p>
+      <w:r>
+        <w:t xml:space="preserve">      Doctor iDoctor = new  Doctor();</w:t>
+      </w:r>
+    </w:p>
+    <w:p>
+      <w:r>
+        <w:t xml:space="preserve">        iDoctor.setVisible(true);</w:t>
+      </w:r>
+    </w:p>
+    <w:p>
+      <w:r>
+        <w:t xml:space="preserve">    }                                        </w:t>
+      </w:r>
+    </w:p>
+    <w:p/>
+    <w:p>
+      <w:r>
+        <w:t xml:space="preserve">    private void backActionPerformed(java.awt.event.ActionEvent evt) {                                     </w:t>
+      </w:r>
+    </w:p>
+    <w:p>
+      <w:r>
+        <w:t xml:space="preserve">        Hospital iHospital = new Hospital();</w:t>
+      </w:r>
+    </w:p>
+    <w:p>
+      <w:r>
+        <w:t xml:space="preserve">        iHospital.setVisible(true);</w:t>
+      </w:r>
+    </w:p>
+    <w:p>
+      <w:r>
+        <w:t xml:space="preserve">    }                                    </w:t>
+      </w:r>
+    </w:p>
+    <w:p/>
+    <w:p>
+      <w:r>
+        <w:t xml:space="preserve">    private void detailsActionPerformed(java.awt.event.ActionEvent evt) {                                        </w:t>
+      </w:r>
+    </w:p>
+    <w:p>
+      <w:r>
+        <w:t xml:space="preserve">        // TODO add your handling code here:</w:t>
+      </w:r>
+    </w:p>
+    <w:p>
+      <w:r>
+        <w:t xml:space="preserve">        String Qty1 = (patientN.getText());</w:t>
+      </w:r>
+    </w:p>
+    <w:p>
+      <w:r>
+        <w:t xml:space="preserve">         String Qty2 = (dob.getText());</w:t>
+      </w:r>
+    </w:p>
+    <w:p>
+      <w:r>
+        <w:t xml:space="preserve">          String Qty3 = (patientA.getText());</w:t>
+      </w:r>
+    </w:p>
+    <w:p>
+      <w:r>
+        <w:t xml:space="preserve">           String Qty4 = (phone.getText());</w:t>
+      </w:r>
+    </w:p>
+    <w:p>
+      <w:r>
+        <w:t xml:space="preserve">            String Qty5 = (email.getText());</w:t>
+      </w:r>
+    </w:p>
+    <w:p>
+      <w:r>
+        <w:t xml:space="preserve">             String Qty6 = (doctor.getText());</w:t>
+      </w:r>
+    </w:p>
+    <w:p>
+      <w:r>
+        <w:t xml:space="preserve">              </w:t>
+      </w:r>
+    </w:p>
+    <w:p>
+      <w:r>
+        <w:t xml:space="preserve">             </w:t>
+      </w:r>
+    </w:p>
+    <w:p>
+      <w:r>
+        <w:t xml:space="preserve">              display.setText("");</w:t>
+      </w:r>
+    </w:p>
+    <w:p>
+      <w:r>
+        <w:t xml:space="preserve">                     display.append("\t\n\tHospital Management(Patient Form)\n"</w:t>
+      </w:r>
+    </w:p>
+    <w:p>
+      <w:r>
+        <w:t xml:space="preserve">                     +"\nPatient Name:\t\t" + Qty1</w:t>
+      </w:r>
+    </w:p>
+    <w:p>
+      <w:r>
+        <w:t xml:space="preserve">                     +"\nDate Of Birth:\t\t" + Qty2</w:t>
       </w:r>
     </w:p>
     <w:p>
       <w:r>
         <w:lastRenderedPageBreak/>
-        <w:t xml:space="preserve">        jPanel3Layout.setHorizontalGroup(</w:t>
-      </w:r>
-    </w:p>
-    <w:p>
-      <w:r>
-        <w:t xml:space="preserve">            jPanel3Layout.createParallelGroup(javax.swing.GroupLayout.Alignment.LEADING)</w:t>
-      </w:r>
-    </w:p>
-    <w:p>
-      <w:r>
-        <w:t xml:space="preserve">            .addGroup(javax.swing.GroupLayout.Alignment.TRAILING, jPanel3Layout.createSequentialGroup()</w:t>
-      </w:r>
-    </w:p>
-    <w:p>
-      <w:r>
-        <w:t xml:space="preserve">                .addContainerGap(javax.swing.GroupLayout.DEFAULT_SIZE, Short.MAX_VALUE)</w:t>
-      </w:r>
-    </w:p>
-    <w:p>
-      <w:r>
-        <w:t xml:space="preserve">                .addComponent(jScrollPane1, javax.swing.GroupLayout.PREFERRED_SIZE, 434, javax.swing.GroupLayout.PREFERRED_SIZE)</w:t>
-      </w:r>
-    </w:p>
-    <w:p>
-      <w:r>
-        <w:t xml:space="preserve">                .addContainerGap())</w:t>
-      </w:r>
-    </w:p>
-    <w:p>
-      <w:r>
-        <w:t xml:space="preserve">        );</w:t>
-      </w:r>
-    </w:p>
-    <w:p>
-      <w:r>
-        <w:t xml:space="preserve">        jPanel3Layout.setVerticalGroup(</w:t>
-      </w:r>
-    </w:p>
-    <w:p>
-      <w:r>
-        <w:t xml:space="preserve">            jPanel3Layout.createParallelGroup(javax.swing.GroupLayout.Alignment.LEADING)</w:t>
-      </w:r>
-    </w:p>
-    <w:p>
-      <w:r>
-        <w:t xml:space="preserve">            .addComponent(jScrollPane1, javax.swing.GroupLayout.Alignment.TRAILING, javax.swing.GroupLayout.DEFAULT_SIZE, 334, Short.MAX_VALUE)</w:t>
-      </w:r>
-    </w:p>
-    <w:p>
-      <w:r>
-        <w:t xml:space="preserve">        );</w:t>
-      </w:r>
-    </w:p>
-    <w:p/>
-    <w:p>
-      <w:r>
-        <w:t xml:space="preserve">        getContentPane().add(jPanel3, new org.netbeans.lib.awtextra.AbsoluteConstraints(460, 80, 460, 340));</w:t>
-      </w:r>
-    </w:p>
-    <w:p/>
-    <w:p>
-      <w:r>
-        <w:t xml:space="preserve">        ptable.setModel(new javax.swing.table.DefaultTableModel(</w:t>
-      </w:r>
-    </w:p>
-    <w:p>
-      <w:r>
-        <w:t xml:space="preserve">            new Object [][] {</w:t>
-      </w:r>
-    </w:p>
-    <w:p/>
-    <w:p>
-      <w:r>
-        <w:t xml:space="preserve">            },</w:t>
-      </w:r>
-    </w:p>
-    <w:p>
-      <w:r>
-        <w:t xml:space="preserve">            new String [] {</w:t>
-      </w:r>
-    </w:p>
-    <w:p>
-      <w:r>
-        <w:t xml:space="preserve">                "Patient Name", "Date  of Birth", "Patient Address", "Phone Number", "Phone Email", "Doctor to see"</w:t>
-      </w:r>
-    </w:p>
-    <w:p>
-      <w:r>
-        <w:t xml:space="preserve">            }</w:t>
-      </w:r>
-    </w:p>
-    <w:p>
-      <w:r>
-        <w:t xml:space="preserve">        ));</w:t>
-      </w:r>
-    </w:p>
+        <w:t xml:space="preserve">                     +"\nPatient Address:\t" + Qty3</w:t>
+      </w:r>
+    </w:p>
+    <w:p>
+      <w:r>
+        <w:t xml:space="preserve">                     +"\nPhone Number:\t\t" + Qty4</w:t>
+      </w:r>
+    </w:p>
+    <w:p>
+      <w:r>
+        <w:t xml:space="preserve">                     +"\nPhone Email:\t\t" + Qty5</w:t>
+      </w:r>
+    </w:p>
+    <w:p>
+      <w:r>
+        <w:t xml:space="preserve">                     +"\nDoctor to see:\t\t" + Qty6</w:t>
+      </w:r>
+    </w:p>
+    <w:p>
+      <w:r>
+        <w:t xml:space="preserve">                     +"\n\n\tPatient Instruction we have introduce a \n\tfree text confirmation\n\t"</w:t>
+      </w:r>
+    </w:p>
+    <w:p>
+      <w:r>
+        <w:t xml:space="preserve">                                 + "TEXT REMINDER FOR APPOINTMENT ");</w:t>
+      </w:r>
+    </w:p>
+    <w:p>
+      <w:r>
+        <w:t xml:space="preserve">               </w:t>
+      </w:r>
+    </w:p>
+    <w:p>
+      <w:r>
+        <w:t xml:space="preserve">    }                                       </w:t>
+      </w:r>
+    </w:p>
+    <w:p/>
+    <w:p>
+      <w:r>
+        <w:t xml:space="preserve">    private void jButton4ActionPerformed(java.awt.event.ActionEvent evt) {                                         </w:t>
+      </w:r>
+    </w:p>
+    <w:p>
+      <w:r>
+        <w:t xml:space="preserve">       try{</w:t>
+      </w:r>
+    </w:p>
+    <w:p>
+      <w:r>
+        <w:t xml:space="preserve">           display.print();</w:t>
+      </w:r>
+    </w:p>
+    <w:p>
+      <w:r>
+        <w:t xml:space="preserve">        }catch(PrinterException ex){</w:t>
+      </w:r>
+    </w:p>
+    <w:p>
+      <w:r>
+        <w:t xml:space="preserve">            Logger.getLogger(System.class.getName()).log(Level.SEVERE,null,ex);</w:t>
+      </w:r>
+    </w:p>
+    <w:p>
+      <w:r>
+        <w:t xml:space="preserve">        }</w:t>
+      </w:r>
+    </w:p>
+    <w:p>
+      <w:r>
+        <w:t xml:space="preserve">    }                                        </w:t>
+      </w:r>
+    </w:p>
+    <w:p/>
+    <w:p>
+      <w:r>
+        <w:t xml:space="preserve">    private void updatActionPerformed(java.awt.event.ActionEvent evt) {                                      </w:t>
+      </w:r>
+    </w:p>
+    <w:p>
+      <w:r>
+        <w:t xml:space="preserve">        // TODO add your handling code here:</w:t>
+      </w:r>
+    </w:p>
+    <w:p>
+      <w:r>
+        <w:t xml:space="preserve">         DefaultTableModel model = (DefaultTableModel) ptable.getModel();</w:t>
+      </w:r>
+    </w:p>
+    <w:p>
+      <w:r>
+        <w:t xml:space="preserve">      model.addRow(new Object[]{patientN.toString(),</w:t>
+      </w:r>
+    </w:p>
+    <w:p>
+      <w:r>
+        <w:t xml:space="preserve">      dob.getText(),patientA.getText(),phone.getText(),email.getText(),doctor.getText(),});</w:t>
+      </w:r>
+    </w:p>
+    <w:p>
+      <w:r>
+        <w:t xml:space="preserve">      </w:t>
+      </w:r>
+    </w:p>
+    <w:p>
+      <w:r>
+        <w:t xml:space="preserve">    }                                     </w:t>
+      </w:r>
+    </w:p>
+    <w:p/>
     <w:p>
       <w:r>
         <w:lastRenderedPageBreak/>
-        <w:t xml:space="preserve">        jScrollPane2.setViewportView(ptable);</w:t>
-      </w:r>
-    </w:p>
-    <w:p/>
-    <w:p>
-      <w:r>
-        <w:t xml:space="preserve">        getContentPane().add(jScrollPane2, new org.netbeans.lib.awtextra.AbsoluteConstraints(0, 430, 920, 190));</w:t>
-      </w:r>
-    </w:p>
-    <w:p/>
-    <w:p>
-      <w:r>
-        <w:t xml:space="preserve">        patientN.setFont(new java.awt.Font("Tahoma", 1, 14)); // NOI18N</w:t>
-      </w:r>
-    </w:p>
-    <w:p>
-      <w:r>
-        <w:t xml:space="preserve">        getContentPane().add(patientN, new org.netbeans.lib.awtextra.AbsoluteConstraints(200, 90, 150, 30));</w:t>
-      </w:r>
-    </w:p>
-    <w:p/>
-    <w:p>
-      <w:r>
-        <w:t xml:space="preserve">        dob.setFont(new java.awt.Font("Tahoma", 1, 14)); // NOI18N</w:t>
-      </w:r>
-    </w:p>
-    <w:p>
-      <w:r>
-        <w:t xml:space="preserve">        getContentPane().add(dob, new org.netbeans.lib.awtextra.AbsoluteConstraints(200, 130, 150, 30));</w:t>
-      </w:r>
-    </w:p>
-    <w:p/>
-    <w:p>
-      <w:r>
-        <w:t xml:space="preserve">        patientA.setFont(new java.awt.Font("Tahoma", 1, 14)); // NOI18N</w:t>
-      </w:r>
-    </w:p>
-    <w:p>
-      <w:r>
-        <w:t xml:space="preserve">        getContentPane().add(patientA, new org.netbeans.lib.awtextra.AbsoluteConstraints(200, 170, 150, 30));</w:t>
-      </w:r>
-    </w:p>
-    <w:p/>
-    <w:p>
-      <w:r>
-        <w:t xml:space="preserve">        phone.setFont(new java.awt.Font("Tahoma", 1, 14)); // NOI18N</w:t>
-      </w:r>
-    </w:p>
-    <w:p>
-      <w:r>
-        <w:t xml:space="preserve">        getContentPane().add(phone, new org.netbeans.lib.awtextra.AbsoluteConstraints(200, 220, 150, 30));</w:t>
-      </w:r>
-    </w:p>
-    <w:p/>
-    <w:p>
-      <w:r>
-        <w:t xml:space="preserve">        email.setFont(new java.awt.Font("Tahoma", 1, 14)); // NOI18N</w:t>
-      </w:r>
-    </w:p>
-    <w:p>
-      <w:r>
-        <w:t xml:space="preserve">        getContentPane().add(email, new org.netbeans.lib.awtextra.AbsoluteConstraints(200, 270, 150, 30));</w:t>
-      </w:r>
-    </w:p>
-    <w:p/>
-    <w:p>
-      <w:r>
-        <w:t xml:space="preserve">        doctor.setFont(new java.awt.Font("Tahoma", 1, 14)); // NOI18N</w:t>
-      </w:r>
-    </w:p>
-    <w:p>
-      <w:r>
-        <w:t xml:space="preserve">        getContentPane().add(doctor, new org.netbeans.lib.awtextra.AbsoluteConstraints(200, 310, 150, 30));</w:t>
-      </w:r>
-    </w:p>
-    <w:p/>
-    <w:p>
-      <w:r>
-        <w:lastRenderedPageBreak/>
-        <w:t xml:space="preserve">        pack();</w:t>
-      </w:r>
-    </w:p>
-    <w:p>
-      <w:r>
-        <w:t xml:space="preserve">        setLocationRelativeTo(null);</w:t>
-      </w:r>
-    </w:p>
-    <w:p>
-      <w:r>
-        <w:t xml:space="preserve">    }// &lt;/editor-fold&gt;                        </w:t>
-      </w:r>
-    </w:p>
-    <w:p/>
-    <w:p>
-      <w:r>
-        <w:t xml:space="preserve">    private void jButton5ActionPerformed(java.awt.event.ActionEvent evt) {                                         </w:t>
-      </w:r>
-    </w:p>
-    <w:p>
-      <w:r>
-        <w:t xml:space="preserve">      Doctor iDoctor = new  Doctor();</w:t>
-      </w:r>
-    </w:p>
-    <w:p>
-      <w:r>
-        <w:t xml:space="preserve">        iDoctor.setVisible(true);</w:t>
-      </w:r>
-    </w:p>
-    <w:p>
-      <w:r>
-        <w:t xml:space="preserve">    }                                        </w:t>
-      </w:r>
-    </w:p>
-    <w:p/>
-    <w:p>
-      <w:r>
-        <w:t xml:space="preserve">    private void backActionPerformed(java.awt.event.ActionEvent evt) {                                     </w:t>
-      </w:r>
-    </w:p>
-    <w:p>
-      <w:r>
-        <w:t xml:space="preserve">        Hospital iHospital = new Hospital();</w:t>
-      </w:r>
-    </w:p>
-    <w:p>
-      <w:r>
-        <w:t xml:space="preserve">        iHospital.setVisible(true);</w:t>
-      </w:r>
-    </w:p>
-    <w:p>
-      <w:r>
-        <w:t xml:space="preserve">    }                                    </w:t>
-      </w:r>
-    </w:p>
-    <w:p/>
-    <w:p>
-      <w:r>
-        <w:t xml:space="preserve">    private void detailsActionPerformed(java.awt.event.ActionEvent evt) {                                        </w:t>
-      </w:r>
-    </w:p>
-    <w:p>
-      <w:r>
-        <w:t xml:space="preserve">        // TODO add your handling code here:</w:t>
-      </w:r>
-    </w:p>
-    <w:p>
-      <w:r>
-        <w:t xml:space="preserve">        String Qty1 = (patientN.getText());</w:t>
-      </w:r>
-    </w:p>
-    <w:p>
-      <w:r>
-        <w:t xml:space="preserve">         String Qty2 = (dob.getText());</w:t>
-      </w:r>
-    </w:p>
-    <w:p>
-      <w:r>
-        <w:t xml:space="preserve">          String Qty3 = (patientA.getText());</w:t>
-      </w:r>
-    </w:p>
-    <w:p>
-      <w:r>
-        <w:t xml:space="preserve">           String Qty4 = (phone.getText());</w:t>
-      </w:r>
-    </w:p>
-    <w:p>
-      <w:r>
-        <w:t xml:space="preserve">            String Qty5 = (email.getText());</w:t>
-      </w:r>
-    </w:p>
-    <w:p>
-      <w:r>
-        <w:t xml:space="preserve">             String Qty6 = (doctor.getText());</w:t>
-      </w:r>
-    </w:p>
-    <w:p>
-      <w:r>
-        <w:t xml:space="preserve">              </w:t>
-      </w:r>
-    </w:p>
-    <w:p>
-      <w:r>
-        <w:t xml:space="preserve">             </w:t>
-      </w:r>
-    </w:p>
-    <w:p>
-      <w:r>
-        <w:t xml:space="preserve">              display.setText("");</w:t>
-      </w:r>
-    </w:p>
-    <w:p>
-      <w:r>
-        <w:lastRenderedPageBreak/>
-        <w:t xml:space="preserve">                     display.append("\t\n\tHospital Management(Patient Form)\n"</w:t>
-      </w:r>
-    </w:p>
-    <w:p>
-      <w:r>
-        <w:t xml:space="preserve">                     +"\nPatient Name:\t\t" + Qty1</w:t>
-      </w:r>
-    </w:p>
-    <w:p>
-      <w:r>
-        <w:t xml:space="preserve">                     +"\nDate Of Birth:\t\t" + Qty2</w:t>
-      </w:r>
-    </w:p>
-    <w:p>
-      <w:r>
-        <w:t xml:space="preserve">                     +"\nPatient Address:\t" + Qty3</w:t>
-      </w:r>
-    </w:p>
-    <w:p>
-      <w:r>
-        <w:t xml:space="preserve">                     +"\nPhone Number:\t\t" + Qty4</w:t>
-      </w:r>
-    </w:p>
-    <w:p>
-      <w:r>
-        <w:t xml:space="preserve">                     +"\nPhone Email:\t\t" + Qty5</w:t>
-      </w:r>
-    </w:p>
-    <w:p>
-      <w:r>
-        <w:t xml:space="preserve">                     +"\nDoctor to see:\t\t" + Qty6</w:t>
-      </w:r>
-    </w:p>
-    <w:p>
-      <w:r>
-        <w:t xml:space="preserve">                     +"\n\n\tPatient Instruction we have introduce a \n\tfree text confirmation\n\t"</w:t>
-      </w:r>
-    </w:p>
-    <w:p>
-      <w:r>
-        <w:t xml:space="preserve">                                 + "TEXT REMINDER FOR APPOINTMENT ");</w:t>
-      </w:r>
-    </w:p>
-    <w:p>
-      <w:r>
-        <w:t xml:space="preserve">               </w:t>
-      </w:r>
-    </w:p>
-    <w:p>
-      <w:r>
-        <w:t xml:space="preserve">    }                                       </w:t>
-      </w:r>
-    </w:p>
-    <w:p/>
-    <w:p>
-      <w:r>
-        <w:t xml:space="preserve">    private void jButton4ActionPerformed(java.awt.event.ActionEvent evt) {                                         </w:t>
-      </w:r>
-    </w:p>
-    <w:p>
-      <w:r>
-        <w:t xml:space="preserve">       try{</w:t>
-      </w:r>
-    </w:p>
-    <w:p>
-      <w:r>
-        <w:t xml:space="preserve">           display.print();</w:t>
-      </w:r>
-    </w:p>
-    <w:p>
-      <w:r>
-        <w:t xml:space="preserve">        }catch(PrinterException ex){</w:t>
-      </w:r>
-    </w:p>
-    <w:p>
-      <w:r>
-        <w:t xml:space="preserve">            Logger.getLogger(System.class.getName()).log(Level.SEVERE,null,ex);</w:t>
-      </w:r>
-    </w:p>
-    <w:p>
-      <w:r>
-        <w:t xml:space="preserve">        }</w:t>
-      </w:r>
-    </w:p>
-    <w:p>
-      <w:r>
-        <w:t xml:space="preserve">    }                                        </w:t>
-      </w:r>
-    </w:p>
-    <w:p/>
-    <w:p>
-      <w:r>
-        <w:t xml:space="preserve">    private void updatActionPerformed(java.awt.event.ActionEvent evt) {                                      </w:t>
-      </w:r>
-    </w:p>
-    <w:p>
-      <w:r>
-        <w:t xml:space="preserve">        // TODO add your handling code here:</w:t>
-      </w:r>
-    </w:p>
-    <w:p>
-      <w:r>
-        <w:t xml:space="preserve">         DefaultTableModel model = (DefaultTableModel) ptable.getModel();</w:t>
-      </w:r>
-    </w:p>
-    <w:p>
-      <w:r>
-        <w:t xml:space="preserve">      model.addRow(new Object[]{patientN.toString(),</w:t>
-      </w:r>
-    </w:p>
-    <w:p>
-      <w:r>
-        <w:t xml:space="preserve">      dob.getText(),patientA.getText(),phone.getText(),email.getText(),doctor.getText(),});</w:t>
-      </w:r>
-    </w:p>
-    <w:p>
-      <w:r>
-        <w:lastRenderedPageBreak/>
+        <w:t xml:space="preserve">    private void deletActionPerformed(java.awt.event.ActionEvent evt) {                                      </w:t>
+      </w:r>
+    </w:p>
+    <w:p>
+      <w:r>
+        <w:t xml:space="preserve">          DefaultTableModel model = (DefaultTableModel) ptable.getModel();</w:t>
+      </w:r>
+    </w:p>
+    <w:p>
+      <w:r>
+        <w:t xml:space="preserve">     if (ptable.getSelectedRow() ==-1){</w:t>
+      </w:r>
+    </w:p>
+    <w:p>
+      <w:r>
+        <w:t xml:space="preserve">      if (ptable.getRowCount()==0){</w:t>
+      </w:r>
+    </w:p>
+    <w:p>
+      <w:r>
+        <w:t xml:space="preserve">          </w:t>
+      </w:r>
+    </w:p>
+    <w:p>
+      <w:r>
+        <w:t xml:space="preserve">          JOptionPane.showMessageDialog(null,"No data to delet","Hospital Management System",</w:t>
+      </w:r>
+    </w:p>
+    <w:p>
+      <w:r>
+        <w:t xml:space="preserve">                  JOptionPane.OK_OPTION);</w:t>
+      </w:r>
+    </w:p>
+    <w:p>
+      <w:r>
         <w:t xml:space="preserve">      </w:t>
       </w:r>
     </w:p>
     <w:p>
       <w:r>
+        <w:t xml:space="preserve"> }else{</w:t>
+      </w:r>
+    </w:p>
+    <w:p>
+      <w:r>
+        <w:t xml:space="preserve">      JOptionPane.showMessageDialog(null,"Select a row to delet","Hospital Management System",</w:t>
+      </w:r>
+    </w:p>
+    <w:p>
+      <w:r>
+        <w:t xml:space="preserve">                  JOptionPane.OK_OPTION);</w:t>
+      </w:r>
+    </w:p>
+    <w:p>
+      <w:r>
+        <w:t xml:space="preserve">     }</w:t>
+      </w:r>
+    </w:p>
+    <w:p>
+      <w:r>
+        <w:t xml:space="preserve">     }else{</w:t>
+      </w:r>
+    </w:p>
+    <w:p>
+      <w:r>
+        <w:t xml:space="preserve">     </w:t>
+      </w:r>
+    </w:p>
+    <w:p>
+      <w:r>
+        <w:t xml:space="preserve">     model.removeRow(ptable.getSelectedRow());</w:t>
+      </w:r>
+    </w:p>
+    <w:p>
+      <w:r>
+        <w:t xml:space="preserve">     }</w:t>
+      </w:r>
+    </w:p>
+    <w:p>
+      <w:r>
         <w:t xml:space="preserve">    }                                     </w:t>
       </w:r>
     </w:p>
     <w:p/>
     <w:p>
       <w:r>
-        <w:t xml:space="preserve">    private void deletActionPerformed(java.awt.event.ActionEvent evt) {                                      </w:t>
-      </w:r>
-    </w:p>
-    <w:p>
-      <w:r>
-        <w:t xml:space="preserve">          DefaultTableModel model = (DefaultTableModel) ptable.getModel();</w:t>
-      </w:r>
-    </w:p>
-    <w:p>
-      <w:r>
-        <w:t xml:space="preserve">     if (ptable.getSelectedRow() ==-1){</w:t>
-      </w:r>
-    </w:p>
-    <w:p>
-      <w:r>
-        <w:t xml:space="preserve">      if (ptable.getRowCount()==0){</w:t>
-      </w:r>
-    </w:p>
-    <w:p>
-      <w:r>
-        <w:t xml:space="preserve">          </w:t>
-      </w:r>
-    </w:p>
-    <w:p>
-      <w:r>
-        <w:t xml:space="preserve">          JOptionPane.showMessageDialog(null,"No data to delet","Hospital Management System",</w:t>
-      </w:r>
-    </w:p>
-    <w:p>
-      <w:r>
-        <w:t xml:space="preserve">                  JOptionPane.OK_OPTION);</w:t>
-      </w:r>
-    </w:p>
-    <w:p>
-      <w:r>
-        <w:t xml:space="preserve">      </w:t>
-      </w:r>
-    </w:p>
-    <w:p>
-      <w:r>
-        <w:t xml:space="preserve"> }else{</w:t>
-      </w:r>
-    </w:p>
-    <w:p>
-      <w:r>
-        <w:t xml:space="preserve">      JOptionPane.showMessageDialog(null,"Select a row to delet","Hospital Management System",</w:t>
-      </w:r>
-    </w:p>
-    <w:p>
-      <w:r>
-        <w:t xml:space="preserve">                  JOptionPane.OK_OPTION);</w:t>
-      </w:r>
-    </w:p>
-    <w:p>
-      <w:r>
-        <w:t xml:space="preserve">     }</w:t>
-      </w:r>
-    </w:p>
-    <w:p>
-      <w:r>
-        <w:t xml:space="preserve">     }else{</w:t>
-      </w:r>
-    </w:p>
-    <w:p>
-      <w:r>
-        <w:t xml:space="preserve">     </w:t>
-      </w:r>
-    </w:p>
-    <w:p>
-      <w:r>
-        <w:t xml:space="preserve">     model.removeRow(ptable.getSelectedRow());</w:t>
-      </w:r>
-    </w:p>
-    <w:p>
-      <w:r>
-        <w:t xml:space="preserve">     }</w:t>
-      </w:r>
-    </w:p>
-    <w:p>
-      <w:r>
-        <w:t xml:space="preserve">    }                                     </w:t>
-      </w:r>
-    </w:p>
-    <w:p/>
-    <w:p>
-      <w:r>
         <w:t xml:space="preserve">    /**</w:t>
       </w:r>
     </w:p>
@@ -8537,7 +8526,6 @@
     </w:p>
     <w:p>
       <w:r>
-        <w:lastRenderedPageBreak/>
         <w:t xml:space="preserve">        /* Set the Nimbus look and feel */</w:t>
       </w:r>
     </w:p>
@@ -8548,288 +8536,293 @@
     </w:p>
     <w:p>
       <w:r>
-        <w:t xml:space="preserve">        /* If Nimbus (introduced in Java SE 6) is not available, stay with the default look and feel.</w:t>
-      </w:r>
-    </w:p>
-    <w:p>
-      <w:r>
-        <w:t xml:space="preserve">         * For details see http://download.oracle.com/javase/tutorial/uiswing/lookandfeel/plaf.html </w:t>
-      </w:r>
-    </w:p>
-    <w:p>
-      <w:r>
-        <w:t xml:space="preserve">         */</w:t>
-      </w:r>
-    </w:p>
-    <w:p>
-      <w:r>
-        <w:t xml:space="preserve">        try {</w:t>
-      </w:r>
-    </w:p>
-    <w:p>
-      <w:r>
-        <w:t xml:space="preserve">            for (javax.swing.UIManager.LookAndFeelInfo info : javax.swing.UIManager.getInstalledLookAndFeels()) {</w:t>
-      </w:r>
-    </w:p>
-    <w:p>
-      <w:r>
-        <w:t xml:space="preserve">                if ("Nimbus".equals(info.getName())) {</w:t>
-      </w:r>
-    </w:p>
-    <w:p>
-      <w:r>
-        <w:t xml:space="preserve">                    javax.swing.UIManager.setLookAndFeel(info.getClassName());</w:t>
-      </w:r>
-    </w:p>
-    <w:p>
-      <w:r>
-        <w:t xml:space="preserve">                    break;</w:t>
-      </w:r>
-    </w:p>
-    <w:p>
-      <w:r>
-        <w:t xml:space="preserve">                }</w:t>
-      </w:r>
-    </w:p>
-    <w:p>
-      <w:r>
-        <w:t xml:space="preserve">            }</w:t>
-      </w:r>
-    </w:p>
-    <w:p>
-      <w:r>
-        <w:t xml:space="preserve">        } catch (ClassNotFoundException ex) {</w:t>
-      </w:r>
-    </w:p>
-    <w:p>
-      <w:r>
-        <w:t xml:space="preserve">            java.util.logging.Logger.getLogger(Patient.class.getName()).log(java.util.logging.Level.SEVERE, null, ex);</w:t>
-      </w:r>
-    </w:p>
-    <w:p>
-      <w:r>
-        <w:t xml:space="preserve">        } catch (InstantiationException ex) {</w:t>
-      </w:r>
-    </w:p>
-    <w:p>
-      <w:r>
-        <w:t xml:space="preserve">            java.util.logging.Logger.getLogger(Patient.class.getName()).log(java.util.logging.Level.SEVERE, null, ex);</w:t>
-      </w:r>
-    </w:p>
-    <w:p>
-      <w:r>
-        <w:t xml:space="preserve">        } catch (IllegalAccessException ex) {</w:t>
-      </w:r>
-    </w:p>
-    <w:p>
-      <w:r>
-        <w:t xml:space="preserve">            java.util.logging.Logger.getLogger(Patient.class.getName()).log(java.util.logging.Level.SEVERE, null, ex);</w:t>
-      </w:r>
-    </w:p>
-    <w:p>
-      <w:r>
-        <w:t xml:space="preserve">        } catch (javax.swing.UnsupportedLookAndFeelException ex) {</w:t>
-      </w:r>
-    </w:p>
-    <w:p>
-      <w:r>
-        <w:t xml:space="preserve">            java.util.logging.Logger.getLogger(Patient.class.getName()).log(java.util.logging.Level.SEVERE, null, ex);</w:t>
-      </w:r>
-    </w:p>
-    <w:p>
-      <w:r>
-        <w:t xml:space="preserve">        }</w:t>
-      </w:r>
-    </w:p>
-    <w:p>
-      <w:r>
-        <w:t xml:space="preserve">        //&lt;/editor-fold&gt;</w:t>
-      </w:r>
-    </w:p>
-    <w:p/>
-    <w:p>
-      <w:r>
-        <w:t xml:space="preserve">        /* Create and display the form */</w:t>
-      </w:r>
-    </w:p>
-    <w:p>
-      <w:r>
-        <w:t xml:space="preserve">        java.awt.EventQueue.invokeLater(new Runnable() {</w:t>
-      </w:r>
-    </w:p>
-    <w:p>
-      <w:r>
-        <w:t xml:space="preserve">            public void run() {</w:t>
-      </w:r>
-    </w:p>
-    <w:p>
-      <w:r>
-        <w:t xml:space="preserve">                new Patient().setVisible(true);</w:t>
-      </w:r>
-    </w:p>
-    <w:p>
-      <w:r>
-        <w:t xml:space="preserve">            }</w:t>
-      </w:r>
-    </w:p>
-    <w:p>
-      <w:r>
-        <w:t xml:space="preserve">        });</w:t>
-      </w:r>
-    </w:p>
-    <w:p>
-      <w:r>
-        <w:t xml:space="preserve">    }</w:t>
-      </w:r>
-    </w:p>
-    <w:p/>
-    <w:p>
-      <w:r>
-        <w:t xml:space="preserve">    // Variables declaration - do not modify                     </w:t>
-      </w:r>
-    </w:p>
-    <w:p>
-      <w:r>
-        <w:t xml:space="preserve">    private javax.swing.JButton back;</w:t>
-      </w:r>
-    </w:p>
-    <w:p>
-      <w:r>
-        <w:t xml:space="preserve">    private javax.swing.JButton delet;</w:t>
-      </w:r>
-    </w:p>
-    <w:p>
-      <w:r>
-        <w:t xml:space="preserve">    private javax.swing.JButton details;</w:t>
-      </w:r>
-    </w:p>
-    <w:p>
-      <w:r>
-        <w:t xml:space="preserve">    private javax.swing.JTextArea display;</w:t>
-      </w:r>
-    </w:p>
-    <w:p>
-      <w:r>
-        <w:t xml:space="preserve">    private javax.swing.JTextField dob;</w:t>
-      </w:r>
-    </w:p>
-    <w:p>
-      <w:r>
-        <w:t xml:space="preserve">    private javax.swing.JTextField doctor;</w:t>
-      </w:r>
-    </w:p>
-    <w:p>
-      <w:r>
-        <w:t xml:space="preserve">    private javax.swing.JTextField email;</w:t>
-      </w:r>
-    </w:p>
-    <w:p>
-      <w:r>
-        <w:t xml:space="preserve">    private javax.swing.JButton jButton4;</w:t>
-      </w:r>
-    </w:p>
-    <w:p>
-      <w:r>
-        <w:t xml:space="preserve">    private javax.swing.JButton jButton5;</w:t>
-      </w:r>
-    </w:p>
-    <w:p>
-      <w:r>
-        <w:t xml:space="preserve">    private javax.swing.JLabel jLabel19;</w:t>
-      </w:r>
-    </w:p>
-    <w:p>
-      <w:r>
-        <w:t xml:space="preserve">    private javax.swing.JLabel jLabel2;</w:t>
-      </w:r>
-    </w:p>
-    <w:p>
-      <w:r>
-        <w:t xml:space="preserve">    private javax.swing.JLabel jLabel20;</w:t>
-      </w:r>
-    </w:p>
-    <w:p>
-      <w:r>
-        <w:t xml:space="preserve">    private javax.swing.JLabel jLabel21;</w:t>
-      </w:r>
-    </w:p>
-    <w:p>
-      <w:r>
-        <w:t xml:space="preserve">    private javax.swing.JLabel jLabel22;</w:t>
-      </w:r>
-    </w:p>
-    <w:p>
-      <w:r>
-        <w:t xml:space="preserve">    private javax.swing.JLabel jLabel23;</w:t>
-      </w:r>
-    </w:p>
-    <w:p>
-      <w:r>
-        <w:lastRenderedPageBreak/>
-        <w:t xml:space="preserve">    private javax.swing.JLabel jLabel24;</w:t>
-      </w:r>
-    </w:p>
-    <w:p>
-      <w:r>
-        <w:t xml:space="preserve">    private javax.swing.JPanel jPanel1;</w:t>
-      </w:r>
-    </w:p>
-    <w:p>
-      <w:r>
-        <w:t xml:space="preserve">    private javax.swing.JPanel jPanel2;</w:t>
-      </w:r>
-    </w:p>
-    <w:p>
-      <w:r>
-        <w:t xml:space="preserve">    private javax.swing.JPanel jPanel3;</w:t>
-      </w:r>
-    </w:p>
-    <w:p>
-      <w:r>
-        <w:t xml:space="preserve">    private javax.swing.JScrollPane jScrollPane1;</w:t>
-      </w:r>
-    </w:p>
-    <w:p>
-      <w:r>
-        <w:t xml:space="preserve">    private javax.swing.JScrollPane jScrollPane2;</w:t>
-      </w:r>
-    </w:p>
-    <w:p>
-      <w:r>
-        <w:t xml:space="preserve">    private javax.swing.JTextField patientA;</w:t>
-      </w:r>
-    </w:p>
-    <w:p>
-      <w:r>
-        <w:t xml:space="preserve">    private javax.swing.JTextField patientN;</w:t>
-      </w:r>
-    </w:p>
-    <w:p>
-      <w:r>
-        <w:t xml:space="preserve">    private javax.swing.JTextField phone;</w:t>
-      </w:r>
-    </w:p>
-    <w:p>
-      <w:r>
-        <w:t xml:space="preserve">    private javax.swing.JTable ptable;</w:t>
-      </w:r>
-    </w:p>
-    <w:p>
-      <w:r>
-        <w:t xml:space="preserve">    private javax.swing.JButton updat;</w:t>
-      </w:r>
-    </w:p>
-    <w:p>
-      <w:r>
-        <w:t xml:space="preserve">    // End of variables declaration                   </w:t>
-      </w:r>
-    </w:p>
-    <w:p>
-      <w:r>
-        <w:t>}</w:t>
+        <w:t xml:space="preserve">        /* If Nimbu</w:t>
       </w:r>
       <w:bookmarkStart w:id="0" w:name="_GoBack"/>
       <w:bookmarkEnd w:id="0"/>
+      <w:r>
+        <w:t xml:space="preserve"> (introduced in Java SE 6) is not available, stay with the default look and feel.</w:t>
+      </w:r>
+    </w:p>
+    <w:p>
+      <w:r>
+        <w:lastRenderedPageBreak/>
+        <w:t xml:space="preserve">         * For details see http://download.oracle.com/javase/tutorial/uiswing/lookandfeel/plaf.html </w:t>
+      </w:r>
+    </w:p>
+    <w:p>
+      <w:r>
+        <w:t xml:space="preserve">         */</w:t>
+      </w:r>
+    </w:p>
+    <w:p>
+      <w:r>
+        <w:t xml:space="preserve">        try {</w:t>
+      </w:r>
+    </w:p>
+    <w:p>
+      <w:r>
+        <w:t xml:space="preserve">            for (javax.swing.UIManager.LookAndFeelInfo info : javax.swing.UIManager.getInstalledLookAndFeels()) {</w:t>
+      </w:r>
+    </w:p>
+    <w:p>
+      <w:r>
+        <w:t xml:space="preserve">                if ("Nimbus".equals(info.getName())) {</w:t>
+      </w:r>
+    </w:p>
+    <w:p>
+      <w:r>
+        <w:t xml:space="preserve">                    javax.swing.UIManager.setLookAndFeel(info.getClassName());</w:t>
+      </w:r>
+    </w:p>
+    <w:p>
+      <w:r>
+        <w:t xml:space="preserve">                    break;</w:t>
+      </w:r>
+    </w:p>
+    <w:p>
+      <w:r>
+        <w:t xml:space="preserve">                }</w:t>
+      </w:r>
+    </w:p>
+    <w:p>
+      <w:r>
+        <w:t xml:space="preserve">            }</w:t>
+      </w:r>
+    </w:p>
+    <w:p>
+      <w:r>
+        <w:t xml:space="preserve">        } catch (ClassNotFoundException ex) {</w:t>
+      </w:r>
+    </w:p>
+    <w:p>
+      <w:r>
+        <w:t xml:space="preserve">            java.util.logging.Logger.getLogger(Patient.class.getName()).log(java.util.logging.Level.SEVERE, null, ex);</w:t>
+      </w:r>
+    </w:p>
+    <w:p>
+      <w:r>
+        <w:t xml:space="preserve">        } catch (InstantiationException ex) {</w:t>
+      </w:r>
+    </w:p>
+    <w:p>
+      <w:r>
+        <w:t xml:space="preserve">            java.util.logging.Logger.getLogger(Patient.class.getName()).log(java.util.logging.Level.SEVERE, null, ex);</w:t>
+      </w:r>
+    </w:p>
+    <w:p>
+      <w:r>
+        <w:t xml:space="preserve">        } catch (IllegalAccessException ex) {</w:t>
+      </w:r>
+    </w:p>
+    <w:p>
+      <w:r>
+        <w:t xml:space="preserve">            java.util.logging.Logger.getLogger(Patient.class.getName()).log(java.util.logging.Level.SEVERE, null, ex);</w:t>
+      </w:r>
+    </w:p>
+    <w:p>
+      <w:r>
+        <w:t xml:space="preserve">        } catch (javax.swing.UnsupportedLookAndFeelException ex) {</w:t>
+      </w:r>
+    </w:p>
+    <w:p>
+      <w:r>
+        <w:t xml:space="preserve">            java.util.logging.Logger.getLogger(Patient.class.getName()).log(java.util.logging.Level.SEVERE, null, ex);</w:t>
+      </w:r>
+    </w:p>
+    <w:p>
+      <w:r>
+        <w:t xml:space="preserve">        }</w:t>
+      </w:r>
+    </w:p>
+    <w:p>
+      <w:r>
+        <w:t xml:space="preserve">        //&lt;/editor-fold&gt;</w:t>
+      </w:r>
+    </w:p>
+    <w:p/>
+    <w:p>
+      <w:r>
+        <w:t xml:space="preserve">        /* Create and display the form */</w:t>
+      </w:r>
+    </w:p>
+    <w:p>
+      <w:r>
+        <w:t xml:space="preserve">        java.awt.EventQueue.invokeLater(new Runnable() {</w:t>
+      </w:r>
+    </w:p>
+    <w:p>
+      <w:r>
+        <w:lastRenderedPageBreak/>
+        <w:t xml:space="preserve">            public void run() {</w:t>
+      </w:r>
+    </w:p>
+    <w:p>
+      <w:r>
+        <w:t xml:space="preserve">                new Patient().setVisible(true);</w:t>
+      </w:r>
+    </w:p>
+    <w:p>
+      <w:r>
+        <w:t xml:space="preserve">            }</w:t>
+      </w:r>
+    </w:p>
+    <w:p>
+      <w:r>
+        <w:t xml:space="preserve">        });</w:t>
+      </w:r>
+    </w:p>
+    <w:p>
+      <w:r>
+        <w:t xml:space="preserve">    }</w:t>
+      </w:r>
+    </w:p>
+    <w:p/>
+    <w:p>
+      <w:r>
+        <w:t xml:space="preserve">    // Variables declaration - do not modify                     </w:t>
+      </w:r>
+    </w:p>
+    <w:p>
+      <w:r>
+        <w:t xml:space="preserve">    private javax.swing.JButton back;</w:t>
+      </w:r>
+    </w:p>
+    <w:p>
+      <w:r>
+        <w:t xml:space="preserve">    private javax.swing.JButton delet;</w:t>
+      </w:r>
+    </w:p>
+    <w:p>
+      <w:r>
+        <w:t xml:space="preserve">    private javax.swing.JButton details;</w:t>
+      </w:r>
+    </w:p>
+    <w:p>
+      <w:r>
+        <w:t xml:space="preserve">    private javax.swing.JTextArea display;</w:t>
+      </w:r>
+    </w:p>
+    <w:p>
+      <w:r>
+        <w:t xml:space="preserve">    private javax.swing.JTextField dob;</w:t>
+      </w:r>
+    </w:p>
+    <w:p>
+      <w:r>
+        <w:t xml:space="preserve">    private javax.swing.JTextField doctor;</w:t>
+      </w:r>
+    </w:p>
+    <w:p>
+      <w:r>
+        <w:t xml:space="preserve">    private javax.swing.JTextField email;</w:t>
+      </w:r>
+    </w:p>
+    <w:p>
+      <w:r>
+        <w:t xml:space="preserve">    private javax.swing.JButton jButton4;</w:t>
+      </w:r>
+    </w:p>
+    <w:p>
+      <w:r>
+        <w:t xml:space="preserve">    private javax.swing.JButton jButton5;</w:t>
+      </w:r>
+    </w:p>
+    <w:p>
+      <w:r>
+        <w:t xml:space="preserve">    private javax.swing.JLabel jLabel19;</w:t>
+      </w:r>
+    </w:p>
+    <w:p>
+      <w:r>
+        <w:t xml:space="preserve">    private javax.swing.JLabel jLabel2;</w:t>
+      </w:r>
+    </w:p>
+    <w:p>
+      <w:r>
+        <w:t xml:space="preserve">    private javax.swing.JLabel jLabel20;</w:t>
+      </w:r>
+    </w:p>
+    <w:p>
+      <w:r>
+        <w:t xml:space="preserve">    private javax.swing.JLabel jLabel21;</w:t>
+      </w:r>
+    </w:p>
+    <w:p>
+      <w:r>
+        <w:t xml:space="preserve">    private javax.swing.JLabel jLabel22;</w:t>
+      </w:r>
+    </w:p>
+    <w:p>
+      <w:r>
+        <w:t xml:space="preserve">    private javax.swing.JLabel jLabel23;</w:t>
+      </w:r>
+    </w:p>
+    <w:p>
+      <w:r>
+        <w:t xml:space="preserve">    private javax.swing.JLabel jLabel24;</w:t>
+      </w:r>
+    </w:p>
+    <w:p>
+      <w:r>
+        <w:t xml:space="preserve">    private javax.swing.JPanel jPanel1;</w:t>
+      </w:r>
+    </w:p>
+    <w:p>
+      <w:r>
+        <w:t xml:space="preserve">    private javax.swing.JPanel jPanel2;</w:t>
+      </w:r>
+    </w:p>
+    <w:p>
+      <w:r>
+        <w:lastRenderedPageBreak/>
+        <w:t xml:space="preserve">    private javax.swing.JPanel jPanel3;</w:t>
+      </w:r>
+    </w:p>
+    <w:p>
+      <w:r>
+        <w:t xml:space="preserve">    private javax.swing.JScrollPane jScrollPane1;</w:t>
+      </w:r>
+    </w:p>
+    <w:p>
+      <w:r>
+        <w:t xml:space="preserve">    private javax.swing.JScrollPane jScrollPane2;</w:t>
+      </w:r>
+    </w:p>
+    <w:p>
+      <w:r>
+        <w:t xml:space="preserve">    private javax.swing.JTextField patientA;</w:t>
+      </w:r>
+    </w:p>
+    <w:p>
+      <w:r>
+        <w:t xml:space="preserve">    private javax.swing.JTextField patientN;</w:t>
+      </w:r>
+    </w:p>
+    <w:p>
+      <w:r>
+        <w:t xml:space="preserve">    private javax.swing.JTextField phone;</w:t>
+      </w:r>
+    </w:p>
+    <w:p>
+      <w:r>
+        <w:t xml:space="preserve">    private javax.swing.JTable ptable;</w:t>
+      </w:r>
+    </w:p>
+    <w:p>
+      <w:r>
+        <w:t xml:space="preserve">    private javax.swing.JButton updat;</w:t>
+      </w:r>
+    </w:p>
+    <w:p>
+      <w:r>
+        <w:t xml:space="preserve">    // End of variables declaration                   </w:t>
+      </w:r>
+    </w:p>
+    <w:p>
+      <w:r>
+        <w:t>}</w:t>
+      </w:r>
     </w:p>
     <w:p>
       <w:r>
